--- a/Periode 2/Nederlands/Unitracer_Laurens_Segaar.docx
+++ b/Periode 2/Nederlands/Unitracer_Laurens_Segaar.docx
@@ -32,7 +32,7 @@
           <w:szCs w:val="26"/>
           <w:bdr w:val="none" w:sz="0" w:space="0" w:color="auto" w:frame="1"/>
         </w:rPr>
-        <w:t>heer</w:t>
+        <w:t>mevrouw</w:t>
       </w:r>
       <w:r>
         <w:rPr>
@@ -52,7 +52,47 @@
           <w:szCs w:val="26"/>
           <w:shd w:val="clear" w:color="auto" w:fill="FFFFFF"/>
         </w:rPr>
-        <w:t>Harry Vorenkamp</w:t>
+        <w:t>Mar</w:t>
+      </w:r>
+      <w:r>
+        <w:rPr>
+          <w:rFonts w:asciiTheme="minorHAnsi" w:hAnsiTheme="minorHAnsi"/>
+          <w:color w:val="000000"/>
+          <w:sz w:val="26"/>
+          <w:szCs w:val="26"/>
+          <w:shd w:val="clear" w:color="auto" w:fill="FFFFFF"/>
+        </w:rPr>
+        <w:t>i</w:t>
+      </w:r>
+      <w:r>
+        <w:rPr>
+          <w:rFonts w:asciiTheme="minorHAnsi" w:hAnsiTheme="minorHAnsi"/>
+          <w:color w:val="000000"/>
+          <w:sz w:val="26"/>
+          <w:szCs w:val="26"/>
+          <w:shd w:val="clear" w:color="auto" w:fill="FFFFFF"/>
+        </w:rPr>
+        <w:t>o</w:t>
+      </w:r>
+      <w:r>
+        <w:rPr>
+          <w:rFonts w:asciiTheme="minorHAnsi" w:hAnsiTheme="minorHAnsi"/>
+          <w:color w:val="000000"/>
+          <w:sz w:val="26"/>
+          <w:szCs w:val="26"/>
+          <w:shd w:val="clear" w:color="auto" w:fill="FFFFFF"/>
+        </w:rPr>
+        <w:t>n Curfs</w:t>
+      </w:r>
+      <w:r>
+        <w:rPr>
+          <w:rFonts w:asciiTheme="minorHAnsi" w:hAnsiTheme="minorHAnsi"/>
+          <w:color w:val="000000"/>
+          <w:sz w:val="26"/>
+          <w:szCs w:val="26"/>
+          <w:shd w:val="clear" w:color="auto" w:fill="FFFFFF"/>
+        </w:rPr>
+        <w:t xml:space="preserve"> Vorenkamp</w:t>
       </w:r>
       <w:r>
         <w:rPr>
@@ -118,17 +158,17 @@
           <w:szCs w:val="26"/>
           <w:bdr w:val="none" w:sz="0" w:space="0" w:color="auto" w:frame="1"/>
         </w:rPr>
-        <w:t>U</w:t>
-      </w:r>
-      <w:r>
-        <w:rPr>
-          <w:rFonts w:asciiTheme="minorHAnsi" w:hAnsiTheme="minorHAnsi" w:cs="Calibri"/>
-          <w:color w:val="000000"/>
-          <w:sz w:val="26"/>
-          <w:szCs w:val="26"/>
-          <w:bdr w:val="none" w:sz="0" w:space="0" w:color="auto" w:frame="1"/>
-        </w:rPr>
-        <w:t>nitracer</w:t>
+        <w:t>H</w:t>
+      </w:r>
+      <w:r>
+        <w:rPr>
+          <w:rFonts w:asciiTheme="minorHAnsi" w:hAnsiTheme="minorHAnsi" w:cs="Calibri"/>
+          <w:color w:val="000000"/>
+          <w:sz w:val="26"/>
+          <w:szCs w:val="26"/>
+          <w:bdr w:val="none" w:sz="0" w:space="0" w:color="auto" w:frame="1"/>
+        </w:rPr>
+        <w:t>ighbiza</w:t>
       </w:r>
       <w:r>
         <w:rPr>
